--- a/安心桥接口文档-问题汇总[已恢复].docx
+++ b/安心桥接口文档-问题汇总[已恢复].docx
@@ -55,6 +55,48 @@
         <w:autoSpaceDE w:val="1"/>
         <w:autoSpaceDN w:val="1"/>
       </w:pPr>
+    </w:p>
+    <w:p>
+      <w:pPr>
+        <w:numPr>
+          <w:ilvl w:val="0"/>
+          <w:numId w:val="0"/>
+        </w:numPr>
+        <w:jc w:val="both"/>
+        <w:spacing w:lineRule="auto" w:line="312" w:before="0" w:after="0"/>
+        <w:ind w:right="0" w:firstLine="0"/>
+        <w:rPr>
+          <w:color w:val="auto"/>
+          <w:position w:val="0"/>
+          <w:sz w:val="21"/>
+          <w:szCs w:val="21"/>
+          <w:rFonts w:ascii="Calibri" w:eastAsia="宋体" w:hAnsi="宋体" w:hint="default"/>
+        </w:rPr>
+        <w:wordWrap w:val="off"/>
+        <w:autoSpaceDE w:val="1"/>
+        <w:autoSpaceDN w:val="1"/>
+      </w:pPr>
+    </w:p>
+    <w:p>
+      <w:pPr>
+        <w:numPr>
+          <w:ilvl w:val="0"/>
+          <w:numId w:val="0"/>
+        </w:numPr>
+        <w:jc w:val="both"/>
+        <w:spacing w:lineRule="auto" w:line="312" w:before="0" w:after="0"/>
+        <w:ind w:right="0" w:firstLine="0"/>
+        <w:rPr>
+          <w:color w:val="auto"/>
+          <w:position w:val="0"/>
+          <w:sz w:val="21"/>
+          <w:szCs w:val="21"/>
+          <w:rFonts w:ascii="Calibri" w:eastAsia="宋体" w:hAnsi="宋体" w:hint="default"/>
+        </w:rPr>
+        <w:wordWrap w:val="off"/>
+        <w:autoSpaceDE w:val="1"/>
+        <w:autoSpaceDN w:val="1"/>
+      </w:pPr>
       <w:r>
         <w:rPr>
           <w:color w:val="auto"/>
@@ -63,8 +105,134 @@
           <w:szCs w:val="21"/>
           <w:rFonts w:ascii="Calibri" w:eastAsia="宋体" w:hAnsi="宋体" w:hint="default"/>
         </w:rPr>
-        <w:t xml:space="preserve">1、  36.改变老人中心点，37.添加中心点。接口已出，原型中没有体现改变老人中心点的操作入口，</w:t>
+        <w:t>5、“血压”相关接口未给出</w:t>
       </w:r>
+    </w:p>
+    <w:p>
+      <w:pPr>
+        <w:numPr>
+          <w:ilvl w:val="0"/>
+          <w:numId w:val="0"/>
+        </w:numPr>
+        <w:jc w:val="both"/>
+        <w:spacing w:lineRule="auto" w:line="312" w:before="0" w:after="0"/>
+        <w:ind w:right="0" w:firstLine="0"/>
+        <w:rPr>
+          <w:color w:val="auto"/>
+          <w:position w:val="0"/>
+          <w:sz w:val="21"/>
+          <w:szCs w:val="21"/>
+          <w:rFonts w:ascii="Calibri" w:eastAsia="宋体" w:hAnsi="宋体" w:hint="default"/>
+        </w:rPr>
+        <w:wordWrap w:val="off"/>
+        <w:autoSpaceDE w:val="1"/>
+        <w:autoSpaceDN w:val="1"/>
+      </w:pPr>
+    </w:p>
+    <w:p>
+      <w:pPr>
+        <w:numPr>
+          <w:ilvl w:val="0"/>
+          <w:numId w:val="0"/>
+        </w:numPr>
+        <w:jc w:val="both"/>
+        <w:spacing w:lineRule="auto" w:line="312" w:before="0" w:after="0"/>
+        <w:ind w:right="0" w:firstLine="0"/>
+        <w:rPr>
+          <w:color w:val="auto"/>
+          <w:position w:val="0"/>
+          <w:sz w:val="21"/>
+          <w:szCs w:val="21"/>
+          <w:rFonts w:ascii="Calibri" w:eastAsia="宋体" w:hAnsi="宋体" w:hint="default"/>
+        </w:rPr>
+        <w:wordWrap w:val="off"/>
+        <w:autoSpaceDE w:val="1"/>
+        <w:autoSpaceDN w:val="1"/>
+      </w:pPr>
+    </w:p>
+    <w:p>
+      <w:pPr>
+        <w:numPr>
+          <w:ilvl w:val="0"/>
+          <w:numId w:val="0"/>
+        </w:numPr>
+        <w:jc w:val="both"/>
+        <w:spacing w:lineRule="auto" w:line="312" w:before="0" w:after="0"/>
+        <w:ind w:right="0" w:firstLine="0"/>
+        <w:rPr>
+          <w:color w:val="auto"/>
+          <w:position w:val="0"/>
+          <w:sz w:val="21"/>
+          <w:szCs w:val="21"/>
+          <w:rFonts w:ascii="Calibri" w:eastAsia="宋体" w:hAnsi="宋体" w:hint="default"/>
+        </w:rPr>
+        <w:wordWrap w:val="off"/>
+        <w:autoSpaceDE w:val="1"/>
+        <w:autoSpaceDN w:val="1"/>
+      </w:pPr>
+    </w:p>
+    <w:p>
+      <w:pPr>
+        <w:numPr>
+          <w:ilvl w:val="0"/>
+          <w:numId w:val="0"/>
+        </w:numPr>
+        <w:jc w:val="both"/>
+        <w:spacing w:lineRule="auto" w:line="312" w:before="0" w:after="0"/>
+        <w:ind w:right="0" w:firstLine="0"/>
+        <w:rPr>
+          <w:color w:val="auto"/>
+          <w:position w:val="0"/>
+          <w:sz w:val="21"/>
+          <w:szCs w:val="21"/>
+          <w:rFonts w:ascii="Calibri" w:eastAsia="宋体" w:hAnsi="宋体" w:hint="default"/>
+        </w:rPr>
+        <w:wordWrap w:val="off"/>
+        <w:autoSpaceDE w:val="1"/>
+        <w:autoSpaceDN w:val="1"/>
+      </w:pPr>
+    </w:p>
+    <w:p>
+      <w:pPr>
+        <w:numPr>
+          <w:ilvl w:val="0"/>
+          <w:numId w:val="0"/>
+        </w:numPr>
+        <w:jc w:val="both"/>
+        <w:spacing w:lineRule="auto" w:line="312" w:before="0" w:after="0"/>
+        <w:ind w:right="0" w:firstLine="0"/>
+        <w:rPr>
+          <w:color w:val="auto"/>
+          <w:position w:val="0"/>
+          <w:sz w:val="21"/>
+          <w:szCs w:val="21"/>
+          <w:rFonts w:ascii="Calibri" w:eastAsia="宋体" w:hAnsi="宋体" w:hint="default"/>
+        </w:rPr>
+        <w:wordWrap w:val="off"/>
+        <w:autoSpaceDE w:val="1"/>
+        <w:autoSpaceDN w:val="1"/>
+      </w:pPr>
+    </w:p>
+    <w:p>
+      <w:pPr>
+        <w:numPr>
+          <w:ilvl w:val="0"/>
+          <w:numId w:val="0"/>
+        </w:numPr>
+        <w:jc w:val="both"/>
+        <w:spacing w:lineRule="auto" w:line="312" w:before="0" w:after="0"/>
+        <w:ind w:right="0" w:firstLine="0"/>
+        <w:rPr>
+          <w:color w:val="auto"/>
+          <w:position w:val="0"/>
+          <w:sz w:val="21"/>
+          <w:szCs w:val="21"/>
+          <w:rFonts w:ascii="Calibri" w:eastAsia="宋体" w:hAnsi="宋体" w:hint="default"/>
+        </w:rPr>
+        <w:wordWrap w:val="off"/>
+        <w:autoSpaceDE w:val="1"/>
+        <w:autoSpaceDN w:val="1"/>
+      </w:pPr>
       <w:r>
         <w:rPr>
           <w:color w:val="auto"/>
@@ -73,59 +241,7 @@
           <w:szCs w:val="21"/>
           <w:rFonts w:ascii="Calibri" w:eastAsia="宋体" w:hAnsi="宋体" w:hint="default"/>
         </w:rPr>
-        <w:t>无对应原型页</w:t>
-      </w:r>
-    </w:p>
-    <w:p>
-      <w:pPr>
-        <w:numPr>
-          <w:ilvl w:val="0"/>
-          <w:numId w:val="0"/>
-        </w:numPr>
-        <w:jc w:val="both"/>
-        <w:spacing w:lineRule="auto" w:line="312" w:before="0" w:after="0"/>
-        <w:ind w:right="0" w:firstLine="0"/>
-        <w:rPr>
-          <w:color w:val="auto"/>
-          <w:position w:val="0"/>
-          <w:sz w:val="21"/>
-          <w:szCs w:val="21"/>
-          <w:rFonts w:ascii="Calibri" w:eastAsia="宋体" w:hAnsi="宋体" w:hint="default"/>
-        </w:rPr>
-        <w:wordWrap w:val="off"/>
-        <w:autoSpaceDE w:val="1"/>
-        <w:autoSpaceDN w:val="1"/>
-      </w:pPr>
-    </w:p>
-    <w:p>
-      <w:pPr>
-        <w:numPr>
-          <w:ilvl w:val="0"/>
-          <w:numId w:val="0"/>
-        </w:numPr>
-        <w:jc w:val="both"/>
-        <w:spacing w:lineRule="auto" w:line="312" w:before="0" w:after="0"/>
-        <w:ind w:right="0" w:firstLine="0"/>
-        <w:rPr>
-          <w:color w:val="auto"/>
-          <w:position w:val="0"/>
-          <w:sz w:val="21"/>
-          <w:szCs w:val="21"/>
-          <w:rFonts w:ascii="Calibri" w:eastAsia="宋体" w:hAnsi="宋体" w:hint="default"/>
-        </w:rPr>
-        <w:wordWrap w:val="off"/>
-        <w:autoSpaceDE w:val="1"/>
-        <w:autoSpaceDN w:val="1"/>
-      </w:pPr>
-      <w:r>
-        <w:rPr>
-          <w:color w:val="auto"/>
-          <w:position w:val="0"/>
-          <w:sz w:val="21"/>
-          <w:szCs w:val="21"/>
-          <w:rFonts w:ascii="Calibri" w:eastAsia="宋体" w:hAnsi="宋体" w:hint="default"/>
-        </w:rPr>
-        <w:t>2、计步、心率、血压、睡眠模块对应的统计图，没有接口返回当月的统计数据，导致无图可绘</w:t>
+        <w:t>6、“我的”页面，所有操作入口点击后都出现了”系统异常“的问题，导致无法设置</w:t>
       </w:r>
     </w:p>
     <w:p>
@@ -154,9 +270,9 @@
         </w:rPr>
         <w:drawing>
           <wp:inline distT="0" distB="0" distL="0" distR="0">
-            <wp:extent cx="4327525" cy="2155825"/>
+            <wp:extent cx="1656080" cy="2539365"/>
             <wp:effectExtent l="0" t="0" r="0" b="0"/>
-            <wp:docPr id="9" name="图片 1"/>
+            <wp:docPr id="11" name="图片 3"/>
             <wp:cNvGraphicFramePr>
               <a:graphicFrameLocks xmlns:a="http://schemas.openxmlformats.org/drawingml/2006/main" noChangeAspect="1"/>
             </wp:cNvGraphicFramePr>
@@ -164,7 +280,7 @@
               <a:graphicData uri="http://schemas.openxmlformats.org/drawingml/2006/picture">
                 <pic:pic xmlns:pic="http://schemas.openxmlformats.org/drawingml/2006/picture">
                   <pic:nvPicPr>
-                    <pic:cNvPr id="1" name="Picture 1" descr="C:/Users/Tim/AppData/Roaming/JisuOffice/ETemp/23896_48586928/fImage97081041.png"/>
+                    <pic:cNvPr id="1" name="Picture 1" descr="C:/Users/Tim/AppData/Roaming/JisuOffice/ETemp/42380_10765448/fImage374761141.png"/>
                     <pic:cNvPicPr>
                       <a:picLocks noChangeAspect="1" noChangeArrowheads="1"/>
                     </pic:cNvPicPr>
@@ -184,7 +300,7 @@
                   <pic:spPr>
                     <a:xfrm>
                       <a:off x="0" y="0"/>
-                      <a:ext cx="4328160" cy="2156460"/>
+                      <a:ext cx="1656715" cy="2540000"/>
                     </a:xfrm>
                     <a:prstGeom prst="rect"/>
                     <a:ln cap="flat"/>
@@ -258,6 +374,155 @@
         <w:autoSpaceDE w:val="1"/>
         <w:autoSpaceDN w:val="1"/>
       </w:pPr>
+    </w:p>
+    <w:p>
+      <w:pPr>
+        <w:numPr>
+          <w:ilvl w:val="0"/>
+          <w:numId w:val="0"/>
+        </w:numPr>
+        <w:jc w:val="both"/>
+        <w:spacing w:lineRule="auto" w:line="312" w:before="0" w:after="0"/>
+        <w:ind w:right="0" w:firstLine="0"/>
+        <w:rPr>
+          <w:color w:val="auto"/>
+          <w:position w:val="0"/>
+          <w:sz w:val="21"/>
+          <w:szCs w:val="21"/>
+          <w:rFonts w:ascii="Calibri" w:eastAsia="宋体" w:hAnsi="宋体" w:hint="default"/>
+        </w:rPr>
+        <w:wordWrap w:val="off"/>
+        <w:autoSpaceDE w:val="1"/>
+        <w:autoSpaceDN w:val="1"/>
+      </w:pPr>
+    </w:p>
+    <w:p>
+      <w:pPr>
+        <w:numPr>
+          <w:ilvl w:val="0"/>
+          <w:numId w:val="0"/>
+        </w:numPr>
+        <w:jc w:val="both"/>
+        <w:spacing w:lineRule="auto" w:line="312" w:before="0" w:after="0"/>
+        <w:ind w:right="0" w:firstLine="0"/>
+        <w:rPr>
+          <w:color w:val="auto"/>
+          <w:position w:val="0"/>
+          <w:sz w:val="21"/>
+          <w:szCs w:val="21"/>
+          <w:rFonts w:ascii="Calibri" w:eastAsia="宋体" w:hAnsi="宋体" w:hint="default"/>
+        </w:rPr>
+        <w:wordWrap w:val="off"/>
+        <w:autoSpaceDE w:val="1"/>
+        <w:autoSpaceDN w:val="1"/>
+      </w:pPr>
+    </w:p>
+    <w:p>
+      <w:pPr>
+        <w:numPr>
+          <w:ilvl w:val="0"/>
+          <w:numId w:val="0"/>
+        </w:numPr>
+        <w:jc w:val="both"/>
+        <w:spacing w:lineRule="auto" w:line="312" w:before="0" w:after="0"/>
+        <w:ind w:right="0" w:firstLine="0"/>
+        <w:rPr>
+          <w:color w:val="auto"/>
+          <w:position w:val="0"/>
+          <w:sz w:val="21"/>
+          <w:szCs w:val="21"/>
+          <w:rFonts w:ascii="Calibri" w:eastAsia="宋体" w:hAnsi="宋体" w:hint="default"/>
+        </w:rPr>
+        <w:wordWrap w:val="off"/>
+        <w:autoSpaceDE w:val="1"/>
+        <w:autoSpaceDN w:val="1"/>
+      </w:pPr>
+    </w:p>
+    <w:p>
+      <w:pPr>
+        <w:numPr>
+          <w:ilvl w:val="0"/>
+          <w:numId w:val="0"/>
+        </w:numPr>
+        <w:jc w:val="both"/>
+        <w:spacing w:lineRule="auto" w:line="312" w:before="0" w:after="0"/>
+        <w:ind w:right="0" w:firstLine="0"/>
+        <w:rPr>
+          <w:color w:val="auto"/>
+          <w:position w:val="0"/>
+          <w:sz w:val="21"/>
+          <w:szCs w:val="21"/>
+          <w:rFonts w:ascii="Calibri" w:eastAsia="宋体" w:hAnsi="宋体" w:hint="default"/>
+        </w:rPr>
+        <w:wordWrap w:val="off"/>
+        <w:autoSpaceDE w:val="1"/>
+        <w:autoSpaceDN w:val="1"/>
+      </w:pPr>
+    </w:p>
+    <w:p>
+      <w:pPr>
+        <w:numPr>
+          <w:ilvl w:val="0"/>
+          <w:numId w:val="0"/>
+        </w:numPr>
+        <w:jc w:val="both"/>
+        <w:spacing w:lineRule="auto" w:line="312" w:before="0" w:after="0"/>
+        <w:ind w:right="0" w:firstLine="0"/>
+        <w:rPr>
+          <w:color w:val="auto"/>
+          <w:position w:val="0"/>
+          <w:sz w:val="21"/>
+          <w:szCs w:val="21"/>
+          <w:rFonts w:ascii="Calibri" w:eastAsia="宋体" w:hAnsi="宋体" w:hint="default"/>
+        </w:rPr>
+        <w:wordWrap w:val="off"/>
+        <w:autoSpaceDE w:val="1"/>
+        <w:autoSpaceDN w:val="1"/>
+      </w:pPr>
+    </w:p>
+    <w:p>
+      <w:pPr>
+        <w:numPr>
+          <w:ilvl w:val="0"/>
+          <w:numId w:val="0"/>
+        </w:numPr>
+        <w:jc w:val="both"/>
+        <w:spacing w:lineRule="auto" w:line="312" w:before="0" w:after="0"/>
+        <w:ind w:right="0" w:firstLine="0"/>
+        <w:rPr>
+          <w:color w:val="auto"/>
+          <w:position w:val="0"/>
+          <w:sz w:val="21"/>
+          <w:szCs w:val="21"/>
+          <w:rFonts w:ascii="Calibri" w:eastAsia="宋体" w:hAnsi="宋体" w:hint="default"/>
+        </w:rPr>
+        <w:wordWrap w:val="off"/>
+        <w:autoSpaceDE w:val="1"/>
+        <w:autoSpaceDN w:val="1"/>
+      </w:pPr>
+    </w:p>
+    <w:p>
+      <w:pPr>
+        <w:numPr>
+          <w:ilvl w:val="0"/>
+          <w:numId w:val="0"/>
+        </w:numPr>
+        <w:jc w:val="both"/>
+        <w:spacing w:lineRule="auto" w:line="312" w:before="0" w:after="0"/>
+        <w:ind w:right="0" w:firstLine="0"/>
+        <w:rPr>
+          <w:spacing w:val="0"/>
+          <w:color w:val="auto"/>
+          <w:position w:val="0"/>
+          <w:sz w:val="21"/>
+          <w:szCs w:val="21"/>
+          <w:smallCaps w:val="0"/>
+          <w:rFonts w:ascii="Calibri" w:eastAsia="宋体" w:hAnsi="宋体" w:hint="default"/>
+        </w:rPr>
+        <w:wordWrap w:val="off"/>
+        <w:autoSpaceDE w:val="1"/>
+        <w:autoSpaceDN w:val="1"/>
+      </w:pPr>
       <w:r>
         <w:rPr>
           <w:color w:val="auto"/>
@@ -266,17 +531,19 @@
           <w:szCs w:val="21"/>
           <w:rFonts w:ascii="Calibri" w:eastAsia="宋体" w:hAnsi="宋体" w:hint="default"/>
         </w:rPr>
-        <w:t>4、心率，血压等，均无对应数据，点击“开始测量”显示设备不在线无法测量，需要对应设备来做测</w:t>
+        <w:t xml:space="preserve">8、吃药提醒，设置接口 </w:t>
       </w:r>
       <w:r>
         <w:rPr>
-          <w:color w:val="auto"/>
-          <w:position w:val="0"/>
-          <w:sz w:val="21"/>
-          <w:szCs w:val="21"/>
-          <w:rFonts w:ascii="Calibri" w:eastAsia="宋体" w:hAnsi="宋体" w:hint="default"/>
-        </w:rPr>
-        <w:t>试丰富数据</w:t>
+          <w:spacing w:val="0"/>
+          <w:color w:val="auto"/>
+          <w:position w:val="0"/>
+          <w:sz w:val="21"/>
+          <w:szCs w:val="21"/>
+          <w:smallCaps w:val="0"/>
+          <w:rFonts w:ascii="Calibri" w:eastAsia="宋体" w:hAnsi="宋体" w:hint="default"/>
+        </w:rPr>
+        <w:t>‘/api/medicine/setup’,设置提醒提示成功后，查询到的吃药提醒仍未改变</w:t>
       </w:r>
     </w:p>
     <w:p>
@@ -305,9 +572,9 @@
         </w:rPr>
         <w:drawing>
           <wp:inline distT="0" distB="0" distL="0" distR="0">
-            <wp:extent cx="3067050" cy="2834005"/>
+            <wp:extent cx="1940560" cy="1920875"/>
             <wp:effectExtent l="0" t="0" r="0" b="0"/>
-            <wp:docPr id="10" name="图片 2"/>
+            <wp:docPr id="14" name="图片 6"/>
             <wp:cNvGraphicFramePr>
               <a:graphicFrameLocks xmlns:a="http://schemas.openxmlformats.org/drawingml/2006/main" noChangeAspect="1"/>
             </wp:cNvGraphicFramePr>
@@ -315,7 +582,7 @@
               <a:graphicData uri="http://schemas.openxmlformats.org/drawingml/2006/picture">
                 <pic:pic xmlns:pic="http://schemas.openxmlformats.org/drawingml/2006/picture">
                   <pic:nvPicPr>
-                    <pic:cNvPr id="2" name="Picture 2" descr="C:/Users/Tim/AppData/Roaming/JisuOffice/ETemp/23896_48586928/fImage18815118467.png"/>
+                    <pic:cNvPr id="2" name="Picture 2" descr="C:/Users/Tim/AppData/Roaming/JisuOffice/ETemp/42380_10765448/fImage194361541.png"/>
                     <pic:cNvPicPr>
                       <a:picLocks noChangeAspect="1" noChangeArrowheads="1"/>
                     </pic:cNvPicPr>
@@ -335,7 +602,7 @@
                   <pic:spPr>
                     <a:xfrm>
                       <a:off x="0" y="0"/>
-                      <a:ext cx="3067685" cy="2834640"/>
+                      <a:ext cx="1941195" cy="1921509"/>
                     </a:xfrm>
                     <a:prstGeom prst="rect"/>
                     <a:ln cap="flat"/>
@@ -367,27 +634,6 @@
         <w:autoSpaceDE w:val="1"/>
         <w:autoSpaceDN w:val="1"/>
       </w:pPr>
-    </w:p>
-    <w:p>
-      <w:pPr>
-        <w:numPr>
-          <w:ilvl w:val="0"/>
-          <w:numId w:val="0"/>
-        </w:numPr>
-        <w:jc w:val="both"/>
-        <w:spacing w:lineRule="auto" w:line="312" w:before="0" w:after="0"/>
-        <w:ind w:right="0" w:firstLine="0"/>
-        <w:rPr>
-          <w:color w:val="auto"/>
-          <w:position w:val="0"/>
-          <w:sz w:val="21"/>
-          <w:szCs w:val="21"/>
-          <w:rFonts w:ascii="Calibri" w:eastAsia="宋体" w:hAnsi="宋体" w:hint="default"/>
-        </w:rPr>
-        <w:wordWrap w:val="off"/>
-        <w:autoSpaceDE w:val="1"/>
-        <w:autoSpaceDN w:val="1"/>
-      </w:pPr>
       <w:r>
         <w:rPr>
           <w:color w:val="auto"/>
@@ -396,143 +642,7 @@
           <w:szCs w:val="21"/>
           <w:rFonts w:ascii="Calibri" w:eastAsia="宋体" w:hAnsi="宋体" w:hint="default"/>
         </w:rPr>
-        <w:t>5、“血压”相关接口未给出</w:t>
-      </w:r>
-    </w:p>
-    <w:p>
-      <w:pPr>
-        <w:numPr>
-          <w:ilvl w:val="0"/>
-          <w:numId w:val="0"/>
-        </w:numPr>
-        <w:jc w:val="both"/>
-        <w:spacing w:lineRule="auto" w:line="312" w:before="0" w:after="0"/>
-        <w:ind w:right="0" w:firstLine="0"/>
-        <w:rPr>
-          <w:color w:val="auto"/>
-          <w:position w:val="0"/>
-          <w:sz w:val="21"/>
-          <w:szCs w:val="21"/>
-          <w:rFonts w:ascii="Calibri" w:eastAsia="宋体" w:hAnsi="宋体" w:hint="default"/>
-        </w:rPr>
-        <w:wordWrap w:val="off"/>
-        <w:autoSpaceDE w:val="1"/>
-        <w:autoSpaceDN w:val="1"/>
-      </w:pPr>
-    </w:p>
-    <w:p>
-      <w:pPr>
-        <w:numPr>
-          <w:ilvl w:val="0"/>
-          <w:numId w:val="0"/>
-        </w:numPr>
-        <w:jc w:val="both"/>
-        <w:spacing w:lineRule="auto" w:line="312" w:before="0" w:after="0"/>
-        <w:ind w:right="0" w:firstLine="0"/>
-        <w:rPr>
-          <w:color w:val="auto"/>
-          <w:position w:val="0"/>
-          <w:sz w:val="21"/>
-          <w:szCs w:val="21"/>
-          <w:rFonts w:ascii="Calibri" w:eastAsia="宋体" w:hAnsi="宋体" w:hint="default"/>
-        </w:rPr>
-        <w:wordWrap w:val="off"/>
-        <w:autoSpaceDE w:val="1"/>
-        <w:autoSpaceDN w:val="1"/>
-      </w:pPr>
-    </w:p>
-    <w:p>
-      <w:pPr>
-        <w:numPr>
-          <w:ilvl w:val="0"/>
-          <w:numId w:val="0"/>
-        </w:numPr>
-        <w:jc w:val="both"/>
-        <w:spacing w:lineRule="auto" w:line="312" w:before="0" w:after="0"/>
-        <w:ind w:right="0" w:firstLine="0"/>
-        <w:rPr>
-          <w:color w:val="auto"/>
-          <w:position w:val="0"/>
-          <w:sz w:val="21"/>
-          <w:szCs w:val="21"/>
-          <w:rFonts w:ascii="Calibri" w:eastAsia="宋体" w:hAnsi="宋体" w:hint="default"/>
-        </w:rPr>
-        <w:wordWrap w:val="off"/>
-        <w:autoSpaceDE w:val="1"/>
-        <w:autoSpaceDN w:val="1"/>
-      </w:pPr>
-    </w:p>
-    <w:p>
-      <w:pPr>
-        <w:numPr>
-          <w:ilvl w:val="0"/>
-          <w:numId w:val="0"/>
-        </w:numPr>
-        <w:jc w:val="both"/>
-        <w:spacing w:lineRule="auto" w:line="312" w:before="0" w:after="0"/>
-        <w:ind w:right="0" w:firstLine="0"/>
-        <w:rPr>
-          <w:color w:val="auto"/>
-          <w:position w:val="0"/>
-          <w:sz w:val="21"/>
-          <w:szCs w:val="21"/>
-          <w:rFonts w:ascii="Calibri" w:eastAsia="宋体" w:hAnsi="宋体" w:hint="default"/>
-        </w:rPr>
-        <w:wordWrap w:val="off"/>
-        <w:autoSpaceDE w:val="1"/>
-        <w:autoSpaceDN w:val="1"/>
-      </w:pPr>
-    </w:p>
-    <w:p>
-      <w:pPr>
-        <w:numPr>
-          <w:ilvl w:val="0"/>
-          <w:numId w:val="0"/>
-        </w:numPr>
-        <w:jc w:val="both"/>
-        <w:spacing w:lineRule="auto" w:line="312" w:before="0" w:after="0"/>
-        <w:ind w:right="0" w:firstLine="0"/>
-        <w:rPr>
-          <w:color w:val="auto"/>
-          <w:position w:val="0"/>
-          <w:sz w:val="21"/>
-          <w:szCs w:val="21"/>
-          <w:rFonts w:ascii="Calibri" w:eastAsia="宋体" w:hAnsi="宋体" w:hint="default"/>
-        </w:rPr>
-        <w:wordWrap w:val="off"/>
-        <w:autoSpaceDE w:val="1"/>
-        <w:autoSpaceDN w:val="1"/>
-      </w:pPr>
-    </w:p>
-    <w:p>
-      <w:pPr>
-        <w:numPr>
-          <w:ilvl w:val="0"/>
-          <w:numId w:val="0"/>
-        </w:numPr>
-        <w:jc w:val="both"/>
-        <w:spacing w:lineRule="auto" w:line="312" w:before="0" w:after="0"/>
-        <w:ind w:right="0" w:firstLine="0"/>
-        <w:rPr>
-          <w:color w:val="auto"/>
-          <w:position w:val="0"/>
-          <w:sz w:val="21"/>
-          <w:szCs w:val="21"/>
-          <w:rFonts w:ascii="Calibri" w:eastAsia="宋体" w:hAnsi="宋体" w:hint="default"/>
-        </w:rPr>
-        <w:wordWrap w:val="off"/>
-        <w:autoSpaceDE w:val="1"/>
-        <w:autoSpaceDN w:val="1"/>
-      </w:pPr>
-      <w:r>
-        <w:rPr>
-          <w:color w:val="auto"/>
-          <w:position w:val="0"/>
-          <w:sz w:val="21"/>
-          <w:szCs w:val="21"/>
-          <w:rFonts w:ascii="Calibri" w:eastAsia="宋体" w:hAnsi="宋体" w:hint="default"/>
-        </w:rPr>
-        <w:t>6、“我的”页面，所有操作入口点击后都出现了”系统异常“的问题，导致无法设置</w:t>
+        <w:t>9、吃药提醒，时间段设置接口，保存时，返回“2”是什么问题？/</w:t>
       </w:r>
     </w:p>
     <w:p>
@@ -561,9 +671,9 @@
         </w:rPr>
         <w:drawing>
           <wp:inline distT="0" distB="0" distL="0" distR="0">
-            <wp:extent cx="1655445" cy="2538730"/>
+            <wp:extent cx="2301875" cy="2743200"/>
             <wp:effectExtent l="0" t="0" r="0" b="0"/>
-            <wp:docPr id="11" name="图片 3"/>
+            <wp:docPr id="15" name="图片 7"/>
             <wp:cNvGraphicFramePr>
               <a:graphicFrameLocks xmlns:a="http://schemas.openxmlformats.org/drawingml/2006/main" noChangeAspect="1"/>
             </wp:cNvGraphicFramePr>
@@ -571,7 +681,7 @@
               <a:graphicData uri="http://schemas.openxmlformats.org/drawingml/2006/picture">
                 <pic:pic xmlns:pic="http://schemas.openxmlformats.org/drawingml/2006/picture">
                   <pic:nvPicPr>
-                    <pic:cNvPr id="3" name="Picture 3" descr="C:/Users/Tim/AppData/Roaming/JisuOffice/ETemp/23896_48586928/fImage374761141.png"/>
+                    <pic:cNvPr id="3" name="Picture 3" descr="C:/Users/Tim/AppData/Roaming/JisuOffice/ETemp/42380_10765448/fImage80821741.png"/>
                     <pic:cNvPicPr>
                       <a:picLocks noChangeAspect="1" noChangeArrowheads="1"/>
                     </pic:cNvPicPr>
@@ -591,7 +701,7 @@
                   <pic:spPr>
                     <a:xfrm>
                       <a:off x="0" y="0"/>
-                      <a:ext cx="1656080" cy="2539365"/>
+                      <a:ext cx="2302510" cy="2743835"/>
                     </a:xfrm>
                     <a:prstGeom prst="rect"/>
                     <a:ln cap="flat"/>
@@ -602,98 +712,15 @@
           </wp:inline>
         </w:drawing>
       </w:r>
-    </w:p>
-    <w:p>
-      <w:pPr>
-        <w:numPr>
-          <w:ilvl w:val="0"/>
-          <w:numId w:val="0"/>
-        </w:numPr>
-        <w:jc w:val="both"/>
-        <w:spacing w:lineRule="auto" w:line="312" w:before="0" w:after="0"/>
-        <w:ind w:right="0" w:firstLine="0"/>
-        <w:rPr>
-          <w:color w:val="auto"/>
-          <w:position w:val="0"/>
-          <w:sz w:val="21"/>
-          <w:szCs w:val="21"/>
-          <w:rFonts w:ascii="Calibri" w:eastAsia="宋体" w:hAnsi="宋体" w:hint="default"/>
-        </w:rPr>
-        <w:wordWrap w:val="off"/>
-        <w:autoSpaceDE w:val="1"/>
-        <w:autoSpaceDN w:val="1"/>
-      </w:pPr>
-    </w:p>
-    <w:p>
-      <w:pPr>
-        <w:numPr>
-          <w:ilvl w:val="0"/>
-          <w:numId w:val="0"/>
-        </w:numPr>
-        <w:jc w:val="both"/>
-        <w:spacing w:lineRule="auto" w:line="312" w:before="0" w:after="0"/>
-        <w:ind w:right="0" w:firstLine="0"/>
-        <w:rPr>
-          <w:color w:val="auto"/>
-          <w:position w:val="0"/>
-          <w:sz w:val="21"/>
-          <w:szCs w:val="21"/>
-          <w:rFonts w:ascii="Calibri" w:eastAsia="宋体" w:hAnsi="宋体" w:hint="default"/>
-        </w:rPr>
-        <w:wordWrap w:val="off"/>
-        <w:autoSpaceDE w:val="1"/>
-        <w:autoSpaceDN w:val="1"/>
-      </w:pPr>
-      <w:r>
-        <w:rPr>
-          <w:color w:val="auto"/>
-          <w:position w:val="0"/>
-          <w:sz w:val="21"/>
-          <w:szCs w:val="21"/>
-          <w:rFonts w:ascii="Calibri" w:eastAsia="宋体" w:hAnsi="宋体" w:hint="default"/>
-        </w:rPr>
-        <w:t xml:space="preserve">7、 关于健康数据（计步，血压，心率，睡眠）的图表展示效果，待确定是直接点击展示在图上，</w:t>
-      </w:r>
-      <w:r>
-        <w:rPr>
-          <w:color w:val="auto"/>
-          <w:position w:val="0"/>
-          <w:sz w:val="21"/>
-          <w:szCs w:val="21"/>
-          <w:rFonts w:ascii="Calibri" w:eastAsia="宋体" w:hAnsi="宋体" w:hint="default"/>
-        </w:rPr>
-        <w:t xml:space="preserve">还是改变中心显示值 ——待产品确认回复</w:t>
-      </w:r>
-    </w:p>
-    <w:p>
-      <w:pPr>
-        <w:numPr>
-          <w:ilvl w:val="0"/>
-          <w:numId w:val="0"/>
-        </w:numPr>
-        <w:jc w:val="both"/>
-        <w:spacing w:lineRule="auto" w:line="312" w:before="0" w:after="0"/>
-        <w:ind w:right="0" w:firstLine="0"/>
-        <w:rPr>
-          <w:color w:val="auto"/>
-          <w:position w:val="0"/>
-          <w:sz w:val="21"/>
-          <w:szCs w:val="21"/>
-          <w:rFonts w:ascii="Calibri" w:eastAsia="宋体" w:hAnsi="宋体" w:hint="default"/>
-        </w:rPr>
-        <w:wordWrap w:val="off"/>
-        <w:autoSpaceDE w:val="1"/>
-        <w:autoSpaceDN w:val="1"/>
-      </w:pPr>
       <w:r>
         <w:rPr>
           <w:sz w:val="20"/>
         </w:rPr>
         <w:drawing>
           <wp:inline distT="0" distB="0" distL="0" distR="0">
-            <wp:extent cx="2484120" cy="1610360"/>
+            <wp:extent cx="1896110" cy="1191260"/>
             <wp:effectExtent l="0" t="0" r="0" b="0"/>
-            <wp:docPr id="12" name="图片 4"/>
+            <wp:docPr id="16" name="图片 8"/>
             <wp:cNvGraphicFramePr>
               <a:graphicFrameLocks xmlns:a="http://schemas.openxmlformats.org/drawingml/2006/main" noChangeAspect="1"/>
             </wp:cNvGraphicFramePr>
@@ -701,7 +728,7 @@
               <a:graphicData uri="http://schemas.openxmlformats.org/drawingml/2006/picture">
                 <pic:pic xmlns:pic="http://schemas.openxmlformats.org/drawingml/2006/picture">
                   <pic:nvPicPr>
-                    <pic:cNvPr id="4" name="Picture 4" descr="C:/Users/Tim/AppData/Roaming/JisuOffice/ETemp/23896_48586928/fImage14492138467.png"/>
+                    <pic:cNvPr id="4" name="Picture 4" descr="C:/Users/Tim/AppData/Roaming/JisuOffice/ETemp/42380_10765448/fImage3126188467.png"/>
                     <pic:cNvPicPr>
                       <a:picLocks noChangeAspect="1" noChangeArrowheads="1"/>
                     </pic:cNvPicPr>
@@ -721,523 +748,7 @@
                   <pic:spPr>
                     <a:xfrm>
                       <a:off x="0" y="0"/>
-                      <a:ext cx="2484755" cy="1610995"/>
-                    </a:xfrm>
-                    <a:prstGeom prst="rect"/>
-                    <a:ln cap="flat"/>
-                  </pic:spPr>
-                </pic:pic>
-              </a:graphicData>
-            </a:graphic>
-          </wp:inline>
-        </w:drawing>
-      </w:r>
-      <w:r>
-        <w:rPr>
-          <w:sz w:val="20"/>
-        </w:rPr>
-        <w:drawing>
-          <wp:inline distT="0" distB="0" distL="0" distR="0">
-            <wp:extent cx="2207895" cy="3044825"/>
-            <wp:effectExtent l="0" t="0" r="0" b="0"/>
-            <wp:docPr id="13" name="图片 5"/>
-            <wp:cNvGraphicFramePr>
-              <a:graphicFrameLocks xmlns:a="http://schemas.openxmlformats.org/drawingml/2006/main" noChangeAspect="1"/>
-            </wp:cNvGraphicFramePr>
-            <a:graphic xmlns:a="http://schemas.openxmlformats.org/drawingml/2006/main">
-              <a:graphicData uri="http://schemas.openxmlformats.org/drawingml/2006/picture">
-                <pic:pic xmlns:pic="http://schemas.openxmlformats.org/drawingml/2006/picture">
-                  <pic:nvPicPr>
-                    <pic:cNvPr id="5" name="Picture 5" descr="C:/Users/Tim/AppData/Roaming/JisuOffice/ETemp/23896_48586928/fImage34734146334.png"/>
-                    <pic:cNvPicPr>
-                      <a:picLocks noChangeAspect="1" noChangeArrowheads="1"/>
-                    </pic:cNvPicPr>
-                  </pic:nvPicPr>
-                  <pic:blipFill>
-                    <a:blip r:embed="rId9">
-                      <a:extLst>
-                        <a:ext uri="{28A0092B-C50C-407E-A947-70E740481C1C}">
-                          <a14:useLocalDpi xmlns:a14="http://schemas.microsoft.com/office/drawing/2010/main" val="0"/>
-                        </a:ext>
-                      </a:extLst>
-                    </a:blip>
-                    <a:stretch>
-                      <a:fillRect/>
-                    </a:stretch>
-                  </pic:blipFill>
-                  <pic:spPr>
-                    <a:xfrm>
-                      <a:off x="0" y="0"/>
-                      <a:ext cx="2208530" cy="3045460"/>
-                    </a:xfrm>
-                    <a:prstGeom prst="rect"/>
-                    <a:ln cap="flat"/>
-                  </pic:spPr>
-                </pic:pic>
-              </a:graphicData>
-            </a:graphic>
-          </wp:inline>
-        </w:drawing>
-      </w:r>
-    </w:p>
-    <w:p>
-      <w:pPr>
-        <w:numPr>
-          <w:ilvl w:val="0"/>
-          <w:numId w:val="0"/>
-        </w:numPr>
-        <w:jc w:val="both"/>
-        <w:spacing w:lineRule="auto" w:line="312" w:before="0" w:after="0"/>
-        <w:ind w:right="0" w:firstLine="0"/>
-        <w:rPr>
-          <w:color w:val="auto"/>
-          <w:position w:val="0"/>
-          <w:sz w:val="21"/>
-          <w:szCs w:val="21"/>
-          <w:rFonts w:ascii="Calibri" w:eastAsia="宋体" w:hAnsi="宋体" w:hint="default"/>
-        </w:rPr>
-        <w:wordWrap w:val="off"/>
-        <w:autoSpaceDE w:val="1"/>
-        <w:autoSpaceDN w:val="1"/>
-      </w:pPr>
-    </w:p>
-    <w:p>
-      <w:pPr>
-        <w:numPr>
-          <w:ilvl w:val="0"/>
-          <w:numId w:val="0"/>
-        </w:numPr>
-        <w:jc w:val="both"/>
-        <w:spacing w:lineRule="auto" w:line="312" w:before="0" w:after="0"/>
-        <w:ind w:right="0" w:firstLine="0"/>
-        <w:rPr>
-          <w:color w:val="auto"/>
-          <w:position w:val="0"/>
-          <w:sz w:val="21"/>
-          <w:szCs w:val="21"/>
-          <w:rFonts w:ascii="Calibri" w:eastAsia="宋体" w:hAnsi="宋体" w:hint="default"/>
-        </w:rPr>
-        <w:wordWrap w:val="off"/>
-        <w:autoSpaceDE w:val="1"/>
-        <w:autoSpaceDN w:val="1"/>
-      </w:pPr>
-    </w:p>
-    <w:p>
-      <w:pPr>
-        <w:numPr>
-          <w:ilvl w:val="0"/>
-          <w:numId w:val="0"/>
-        </w:numPr>
-        <w:jc w:val="both"/>
-        <w:spacing w:lineRule="auto" w:line="312" w:before="0" w:after="0"/>
-        <w:ind w:right="0" w:firstLine="0"/>
-        <w:rPr>
-          <w:color w:val="auto"/>
-          <w:position w:val="0"/>
-          <w:sz w:val="21"/>
-          <w:szCs w:val="21"/>
-          <w:rFonts w:ascii="Calibri" w:eastAsia="宋体" w:hAnsi="宋体" w:hint="default"/>
-        </w:rPr>
-        <w:wordWrap w:val="off"/>
-        <w:autoSpaceDE w:val="1"/>
-        <w:autoSpaceDN w:val="1"/>
-      </w:pPr>
-    </w:p>
-    <w:p>
-      <w:pPr>
-        <w:numPr>
-          <w:ilvl w:val="0"/>
-          <w:numId w:val="0"/>
-        </w:numPr>
-        <w:jc w:val="both"/>
-        <w:spacing w:lineRule="auto" w:line="312" w:before="0" w:after="0"/>
-        <w:ind w:right="0" w:firstLine="0"/>
-        <w:rPr>
-          <w:color w:val="auto"/>
-          <w:position w:val="0"/>
-          <w:sz w:val="21"/>
-          <w:szCs w:val="21"/>
-          <w:rFonts w:ascii="Calibri" w:eastAsia="宋体" w:hAnsi="宋体" w:hint="default"/>
-        </w:rPr>
-        <w:wordWrap w:val="off"/>
-        <w:autoSpaceDE w:val="1"/>
-        <w:autoSpaceDN w:val="1"/>
-      </w:pPr>
-    </w:p>
-    <w:p>
-      <w:pPr>
-        <w:numPr>
-          <w:ilvl w:val="0"/>
-          <w:numId w:val="0"/>
-        </w:numPr>
-        <w:jc w:val="both"/>
-        <w:spacing w:lineRule="auto" w:line="312" w:before="0" w:after="0"/>
-        <w:ind w:right="0" w:firstLine="0"/>
-        <w:rPr>
-          <w:color w:val="auto"/>
-          <w:position w:val="0"/>
-          <w:sz w:val="21"/>
-          <w:szCs w:val="21"/>
-          <w:rFonts w:ascii="Calibri" w:eastAsia="宋体" w:hAnsi="宋体" w:hint="default"/>
-        </w:rPr>
-        <w:wordWrap w:val="off"/>
-        <w:autoSpaceDE w:val="1"/>
-        <w:autoSpaceDN w:val="1"/>
-      </w:pPr>
-    </w:p>
-    <w:p>
-      <w:pPr>
-        <w:numPr>
-          <w:ilvl w:val="0"/>
-          <w:numId w:val="0"/>
-        </w:numPr>
-        <w:jc w:val="both"/>
-        <w:spacing w:lineRule="auto" w:line="312" w:before="0" w:after="0"/>
-        <w:ind w:right="0" w:firstLine="0"/>
-        <w:rPr>
-          <w:color w:val="auto"/>
-          <w:position w:val="0"/>
-          <w:sz w:val="21"/>
-          <w:szCs w:val="21"/>
-          <w:rFonts w:ascii="Calibri" w:eastAsia="宋体" w:hAnsi="宋体" w:hint="default"/>
-        </w:rPr>
-        <w:wordWrap w:val="off"/>
-        <w:autoSpaceDE w:val="1"/>
-        <w:autoSpaceDN w:val="1"/>
-      </w:pPr>
-    </w:p>
-    <w:p>
-      <w:pPr>
-        <w:numPr>
-          <w:ilvl w:val="0"/>
-          <w:numId w:val="0"/>
-        </w:numPr>
-        <w:jc w:val="both"/>
-        <w:spacing w:lineRule="auto" w:line="312" w:before="0" w:after="0"/>
-        <w:ind w:right="0" w:firstLine="0"/>
-        <w:rPr>
-          <w:color w:val="auto"/>
-          <w:position w:val="0"/>
-          <w:sz w:val="21"/>
-          <w:szCs w:val="21"/>
-          <w:rFonts w:ascii="Calibri" w:eastAsia="宋体" w:hAnsi="宋体" w:hint="default"/>
-        </w:rPr>
-        <w:wordWrap w:val="off"/>
-        <w:autoSpaceDE w:val="1"/>
-        <w:autoSpaceDN w:val="1"/>
-      </w:pPr>
-    </w:p>
-    <w:p>
-      <w:pPr>
-        <w:numPr>
-          <w:ilvl w:val="0"/>
-          <w:numId w:val="0"/>
-        </w:numPr>
-        <w:jc w:val="both"/>
-        <w:spacing w:lineRule="auto" w:line="312" w:before="0" w:after="0"/>
-        <w:ind w:right="0" w:firstLine="0"/>
-        <w:rPr>
-          <w:color w:val="auto"/>
-          <w:position w:val="0"/>
-          <w:sz w:val="21"/>
-          <w:szCs w:val="21"/>
-          <w:rFonts w:ascii="Calibri" w:eastAsia="宋体" w:hAnsi="宋体" w:hint="default"/>
-        </w:rPr>
-        <w:wordWrap w:val="off"/>
-        <w:autoSpaceDE w:val="1"/>
-        <w:autoSpaceDN w:val="1"/>
-      </w:pPr>
-    </w:p>
-    <w:p>
-      <w:pPr>
-        <w:numPr>
-          <w:ilvl w:val="0"/>
-          <w:numId w:val="0"/>
-        </w:numPr>
-        <w:jc w:val="both"/>
-        <w:spacing w:lineRule="auto" w:line="312" w:before="0" w:after="0"/>
-        <w:ind w:right="0" w:firstLine="0"/>
-        <w:rPr>
-          <w:color w:val="auto"/>
-          <w:position w:val="0"/>
-          <w:sz w:val="21"/>
-          <w:szCs w:val="21"/>
-          <w:rFonts w:ascii="Calibri" w:eastAsia="宋体" w:hAnsi="宋体" w:hint="default"/>
-        </w:rPr>
-        <w:wordWrap w:val="off"/>
-        <w:autoSpaceDE w:val="1"/>
-        <w:autoSpaceDN w:val="1"/>
-      </w:pPr>
-    </w:p>
-    <w:p>
-      <w:pPr>
-        <w:numPr>
-          <w:ilvl w:val="0"/>
-          <w:numId w:val="0"/>
-        </w:numPr>
-        <w:jc w:val="both"/>
-        <w:spacing w:lineRule="auto" w:line="312" w:before="0" w:after="0"/>
-        <w:ind w:right="0" w:firstLine="0"/>
-        <w:rPr>
-          <w:color w:val="auto"/>
-          <w:position w:val="0"/>
-          <w:sz w:val="21"/>
-          <w:szCs w:val="21"/>
-          <w:rFonts w:ascii="Calibri" w:eastAsia="宋体" w:hAnsi="宋体" w:hint="default"/>
-        </w:rPr>
-        <w:wordWrap w:val="off"/>
-        <w:autoSpaceDE w:val="1"/>
-        <w:autoSpaceDN w:val="1"/>
-      </w:pPr>
-    </w:p>
-    <w:p>
-      <w:pPr>
-        <w:numPr>
-          <w:ilvl w:val="0"/>
-          <w:numId w:val="0"/>
-        </w:numPr>
-        <w:jc w:val="both"/>
-        <w:spacing w:lineRule="auto" w:line="312" w:before="0" w:after="0"/>
-        <w:ind w:right="0" w:firstLine="0"/>
-        <w:rPr>
-          <w:spacing w:val="0"/>
-          <w:color w:val="auto"/>
-          <w:position w:val="0"/>
-          <w:sz w:val="21"/>
-          <w:szCs w:val="21"/>
-          <w:smallCaps w:val="0"/>
-          <w:rFonts w:ascii="Calibri" w:eastAsia="宋体" w:hAnsi="宋体" w:hint="default"/>
-        </w:rPr>
-        <w:wordWrap w:val="off"/>
-        <w:autoSpaceDE w:val="1"/>
-        <w:autoSpaceDN w:val="1"/>
-      </w:pPr>
-      <w:r>
-        <w:rPr>
-          <w:color w:val="auto"/>
-          <w:position w:val="0"/>
-          <w:sz w:val="21"/>
-          <w:szCs w:val="21"/>
-          <w:rFonts w:ascii="Calibri" w:eastAsia="宋体" w:hAnsi="宋体" w:hint="default"/>
-        </w:rPr>
-        <w:t xml:space="preserve">8、吃药提醒，设置接口 </w:t>
-      </w:r>
-      <w:r>
-        <w:rPr>
-          <w:spacing w:val="0"/>
-          <w:color w:val="auto"/>
-          <w:position w:val="0"/>
-          <w:sz w:val="21"/>
-          <w:szCs w:val="21"/>
-          <w:smallCaps w:val="0"/>
-          <w:rFonts w:ascii="Calibri" w:eastAsia="宋体" w:hAnsi="宋体" w:hint="default"/>
-        </w:rPr>
-        <w:t>‘/api/medicine/setup’,设置提醒提示成功后，查询到的吃药提醒仍未改变</w:t>
-      </w:r>
-    </w:p>
-    <w:p>
-      <w:pPr>
-        <w:numPr>
-          <w:ilvl w:val="0"/>
-          <w:numId w:val="0"/>
-        </w:numPr>
-        <w:jc w:val="both"/>
-        <w:spacing w:lineRule="auto" w:line="312" w:before="0" w:after="0"/>
-        <w:ind w:right="0" w:firstLine="0"/>
-        <w:rPr>
-          <w:color w:val="auto"/>
-          <w:position w:val="0"/>
-          <w:sz w:val="21"/>
-          <w:szCs w:val="21"/>
-          <w:rFonts w:ascii="Calibri" w:eastAsia="宋体" w:hAnsi="宋体" w:hint="default"/>
-        </w:rPr>
-        <w:wordWrap w:val="off"/>
-        <w:autoSpaceDE w:val="1"/>
-        <w:autoSpaceDN w:val="1"/>
-      </w:pPr>
-      <w:r>
-        <w:rPr>
-          <w:sz w:val="20"/>
-        </w:rPr>
-        <w:drawing>
-          <wp:inline distT="0" distB="0" distL="0" distR="0">
-            <wp:extent cx="1939925" cy="1920240"/>
-            <wp:effectExtent l="0" t="0" r="0" b="0"/>
-            <wp:docPr id="14" name="图片 6"/>
-            <wp:cNvGraphicFramePr>
-              <a:graphicFrameLocks xmlns:a="http://schemas.openxmlformats.org/drawingml/2006/main" noChangeAspect="1"/>
-            </wp:cNvGraphicFramePr>
-            <a:graphic xmlns:a="http://schemas.openxmlformats.org/drawingml/2006/main">
-              <a:graphicData uri="http://schemas.openxmlformats.org/drawingml/2006/picture">
-                <pic:pic xmlns:pic="http://schemas.openxmlformats.org/drawingml/2006/picture">
-                  <pic:nvPicPr>
-                    <pic:cNvPr id="6" name="Picture 6" descr="C:/Users/Tim/AppData/Roaming/JisuOffice/ETemp/23896_48586928/fImage194361541.png"/>
-                    <pic:cNvPicPr>
-                      <a:picLocks noChangeAspect="1" noChangeArrowheads="1"/>
-                    </pic:cNvPicPr>
-                  </pic:nvPicPr>
-                  <pic:blipFill>
-                    <a:blip r:embed="rId10">
-                      <a:extLst>
-                        <a:ext uri="{28A0092B-C50C-407E-A947-70E740481C1C}">
-                          <a14:useLocalDpi xmlns:a14="http://schemas.microsoft.com/office/drawing/2010/main" val="0"/>
-                        </a:ext>
-                      </a:extLst>
-                    </a:blip>
-                    <a:stretch>
-                      <a:fillRect/>
-                    </a:stretch>
-                  </pic:blipFill>
-                  <pic:spPr>
-                    <a:xfrm>
-                      <a:off x="0" y="0"/>
-                      <a:ext cx="1940560" cy="1920875"/>
-                    </a:xfrm>
-                    <a:prstGeom prst="rect"/>
-                    <a:ln cap="flat"/>
-                  </pic:spPr>
-                </pic:pic>
-              </a:graphicData>
-            </a:graphic>
-          </wp:inline>
-        </w:drawing>
-      </w:r>
-    </w:p>
-    <w:p>
-      <w:pPr>
-        <w:numPr>
-          <w:ilvl w:val="0"/>
-          <w:numId w:val="0"/>
-        </w:numPr>
-        <w:jc w:val="both"/>
-        <w:spacing w:lineRule="auto" w:line="312" w:before="0" w:after="0"/>
-        <w:ind w:right="0" w:firstLine="0"/>
-        <w:rPr>
-          <w:color w:val="auto"/>
-          <w:position w:val="0"/>
-          <w:sz w:val="21"/>
-          <w:szCs w:val="21"/>
-          <w:rFonts w:ascii="Calibri" w:eastAsia="宋体" w:hAnsi="宋体" w:hint="default"/>
-        </w:rPr>
-        <w:wordWrap w:val="off"/>
-        <w:autoSpaceDE w:val="1"/>
-        <w:autoSpaceDN w:val="1"/>
-      </w:pPr>
-      <w:r>
-        <w:rPr>
-          <w:color w:val="auto"/>
-          <w:position w:val="0"/>
-          <w:sz w:val="21"/>
-          <w:szCs w:val="21"/>
-          <w:rFonts w:ascii="Calibri" w:eastAsia="宋体" w:hAnsi="宋体" w:hint="default"/>
-        </w:rPr>
-        <w:t>9、吃药提醒，时间段设置接口，保存时，返回“2”是什么问题？/</w:t>
-      </w:r>
-    </w:p>
-    <w:p>
-      <w:pPr>
-        <w:numPr>
-          <w:ilvl w:val="0"/>
-          <w:numId w:val="0"/>
-        </w:numPr>
-        <w:jc w:val="both"/>
-        <w:spacing w:lineRule="auto" w:line="312" w:before="0" w:after="0"/>
-        <w:ind w:right="0" w:firstLine="0"/>
-        <w:rPr>
-          <w:color w:val="auto"/>
-          <w:position w:val="0"/>
-          <w:sz w:val="21"/>
-          <w:szCs w:val="21"/>
-          <w:rFonts w:ascii="Calibri" w:eastAsia="宋体" w:hAnsi="宋体" w:hint="default"/>
-        </w:rPr>
-        <w:wordWrap w:val="off"/>
-        <w:autoSpaceDE w:val="1"/>
-        <w:autoSpaceDN w:val="1"/>
-      </w:pPr>
-      <w:r>
-        <w:rPr>
-          <w:sz w:val="20"/>
-        </w:rPr>
-        <w:drawing>
-          <wp:inline distT="0" distB="0" distL="0" distR="0">
-            <wp:extent cx="2301240" cy="2742565"/>
-            <wp:effectExtent l="0" t="0" r="0" b="0"/>
-            <wp:docPr id="17" name="图片 7"/>
-            <wp:cNvGraphicFramePr>
-              <a:graphicFrameLocks xmlns:a="http://schemas.openxmlformats.org/drawingml/2006/main" noChangeAspect="1"/>
-            </wp:cNvGraphicFramePr>
-            <a:graphic xmlns:a="http://schemas.openxmlformats.org/drawingml/2006/main">
-              <a:graphicData uri="http://schemas.openxmlformats.org/drawingml/2006/picture">
-                <pic:pic xmlns:pic="http://schemas.openxmlformats.org/drawingml/2006/picture">
-                  <pic:nvPicPr>
-                    <pic:cNvPr id="7" name="Picture 7" descr="C:/Users/Tim/AppData/Roaming/JisuOffice/ETemp/23896_48586928/fImage80821741.png"/>
-                    <pic:cNvPicPr>
-                      <a:picLocks noChangeAspect="1" noChangeArrowheads="1"/>
-                    </pic:cNvPicPr>
-                  </pic:nvPicPr>
-                  <pic:blipFill>
-                    <a:blip r:embed="rId11">
-                      <a:extLst>
-                        <a:ext uri="{28A0092B-C50C-407E-A947-70E740481C1C}">
-                          <a14:useLocalDpi xmlns:a14="http://schemas.microsoft.com/office/drawing/2010/main" val="0"/>
-                        </a:ext>
-                      </a:extLst>
-                    </a:blip>
-                    <a:stretch>
-                      <a:fillRect/>
-                    </a:stretch>
-                  </pic:blipFill>
-                  <pic:spPr>
-                    <a:xfrm>
-                      <a:off x="0" y="0"/>
-                      <a:ext cx="2301875" cy="2743200"/>
-                    </a:xfrm>
-                    <a:prstGeom prst="rect"/>
-                    <a:ln cap="flat"/>
-                  </pic:spPr>
-                </pic:pic>
-              </a:graphicData>
-            </a:graphic>
-          </wp:inline>
-        </w:drawing>
-      </w:r>
-      <w:r>
-        <w:rPr>
-          <w:sz w:val="20"/>
-        </w:rPr>
-        <w:drawing>
-          <wp:inline distT="0" distB="0" distL="0" distR="0">
-            <wp:extent cx="1895475" cy="1190625"/>
-            <wp:effectExtent l="0" t="0" r="0" b="0"/>
-            <wp:docPr id="18" name="图片 8"/>
-            <wp:cNvGraphicFramePr>
-              <a:graphicFrameLocks xmlns:a="http://schemas.openxmlformats.org/drawingml/2006/main" noChangeAspect="1"/>
-            </wp:cNvGraphicFramePr>
-            <a:graphic xmlns:a="http://schemas.openxmlformats.org/drawingml/2006/main">
-              <a:graphicData uri="http://schemas.openxmlformats.org/drawingml/2006/picture">
-                <pic:pic xmlns:pic="http://schemas.openxmlformats.org/drawingml/2006/picture">
-                  <pic:nvPicPr>
-                    <pic:cNvPr id="8" name="Picture 8" descr="C:/Users/Tim/AppData/Roaming/JisuOffice/ETemp/23896_48586928/fImage3126188467.png"/>
-                    <pic:cNvPicPr>
-                      <a:picLocks noChangeAspect="1" noChangeArrowheads="1"/>
-                    </pic:cNvPicPr>
-                  </pic:nvPicPr>
-                  <pic:blipFill>
-                    <a:blip r:embed="rId12">
-                      <a:extLst>
-                        <a:ext uri="{28A0092B-C50C-407E-A947-70E740481C1C}">
-                          <a14:useLocalDpi xmlns:a14="http://schemas.microsoft.com/office/drawing/2010/main" val="0"/>
-                        </a:ext>
-                      </a:extLst>
-                    </a:blip>
-                    <a:stretch>
-                      <a:fillRect/>
-                    </a:stretch>
-                  </pic:blipFill>
-                  <pic:spPr>
-                    <a:xfrm>
-                      <a:off x="0" y="0"/>
-                      <a:ext cx="1896110" cy="1191260"/>
+                      <a:ext cx="1896745" cy="1191895"/>
                     </a:xfrm>
                     <a:prstGeom prst="rect"/>
                     <a:ln cap="flat"/>
@@ -1276,7 +787,7 @@
   <w:abstractNum w:abstractNumId="0">
     <w:multiLevelType w:val="hybridMultilevel"/>
     <w:nsid w:val="2F000000"/>
-    <w:tmpl w:val="1F000C5F"/>
+    <w:tmpl w:val="1F000014"/>
     <w:lvl w:ilvl="0">
       <w:lvlJc w:val="left"/>
       <w:numFmt w:val="decimal"/>
